--- a/4_Diari/Diario_17_10_25.docx
+++ b/4_Diari/Diario_17_10_25.docx
@@ -401,7 +401,7 @@
               <w:rPr>
                 <w:rFonts w:ascii="Arial" w:hAnsi="Arial" w:cs="Arial"/>
               </w:rPr>
-              <w:t>In anticipo</w:t>
+              <w:t>Leggermente in ritardo di una settimana</w:t>
             </w:r>
           </w:p>
         </w:tc>
@@ -4008,6 +4008,7 @@
     <w:rsid w:val="00724B9C"/>
     <w:rsid w:val="00754822"/>
     <w:rsid w:val="007778E5"/>
+    <w:rsid w:val="00783761"/>
     <w:rsid w:val="007839C7"/>
     <w:rsid w:val="00793912"/>
     <w:rsid w:val="007A4EC3"/>

--- a/4_Diari/Diario_17_10_25.docx
+++ b/4_Diari/Diario_17_10_25.docx
@@ -343,7 +343,19 @@
               <w:rPr>
                 <w:rFonts w:ascii="Arial" w:hAnsi="Arial" w:cs="Arial"/>
               </w:rPr>
-              <w:t>Problema a caricare il form per la modifica di quiz e domande, risolto grazie al fatto che il link a cui puntava era diverso da quello che la funzione richiedeva, input per mettere le opzioni delle domande non rispondeva, il problema era un errore di scrittura di una variabile, nel form per creare i quiz domande non mostrava le domande disponibili, sistemando aggiungendo un helper include per controllare le domande che ci sono, problema con l’eliminazione delle domande e la modifica dei quiz, non funzionano e non ancora risolto.</w:t>
+              <w:t>Problema a caricare il form per la modifica di quiz e domande, risolto grazie al fatto che il link a cui puntava era diverso da quello che la funzione richiedeva, input per mettere le opzioni delle domande non rispondeva, il problema era un errore di scrittura di una variabile, nel form per creare i quiz domande non mostrava le domande disponibili, sistema</w:t>
+            </w:r>
+            <w:r>
+              <w:rPr>
+                <w:rFonts w:ascii="Arial" w:hAnsi="Arial" w:cs="Arial"/>
+              </w:rPr>
+              <w:t>t</w:t>
+            </w:r>
+            <w:r>
+              <w:rPr>
+                <w:rFonts w:ascii="Arial" w:hAnsi="Arial" w:cs="Arial"/>
+              </w:rPr>
+              <w:t>o aggiungendo un helper include per controllare le domande che ci sono, problema con l’eliminazione delle domande e la modifica dei quiz, non funzionano e non ancora risolto.</w:t>
             </w:r>
           </w:p>
         </w:tc>
@@ -4063,6 +4075,7 @@
     <w:rsid w:val="00E07B40"/>
     <w:rsid w:val="00E13AFB"/>
     <w:rsid w:val="00E316BF"/>
+    <w:rsid w:val="00E352CA"/>
     <w:rsid w:val="00E42975"/>
     <w:rsid w:val="00E65056"/>
     <w:rsid w:val="00EB36D6"/>
